--- a/reports/report14.docx
+++ b/reports/report14.docx
@@ -31,7 +31,7 @@
         <w:pStyle w:val="Standard"/>
       </w:pPr>
       <w:r>
-        <w:t>Тема: составление программ в функциональном стиле в IDE PyCharm Community.</w:t>
+        <w:t>Тема: составление программ в IDE PyCharm Community.</w:t>
       </w:r>
     </w:p>
     <w:p>
@@ -535,7 +535,6 @@
         </w:rPr>
         <w:t xml:space="preserve"> </w:t>
       </w:r>
-      <w:proofErr w:type="gramStart"/>
       <w:r>
         <w:rPr>
           <w:rFonts w:ascii="Consolas" w:eastAsia="Times New Roman" w:hAnsi="Consolas" w:cs="Times New Roman"/>
@@ -554,18 +553,7 @@
           <w:szCs w:val="21"/>
           <w:lang w:val="en-US" w:eastAsia="en-US" w:bidi="ar-SA"/>
         </w:rPr>
-        <w:t>(</w:t>
-      </w:r>
-      <w:proofErr w:type="gramEnd"/>
-      <w:r>
-        <w:rPr>
-          <w:rFonts w:ascii="Consolas" w:eastAsia="Times New Roman" w:hAnsi="Consolas" w:cs="Times New Roman"/>
-          <w:color w:val="CCCCCC"/>
-          <w:sz w:val="21"/>
-          <w:szCs w:val="21"/>
-          <w:lang w:val="en-US" w:eastAsia="en-US" w:bidi="ar-SA"/>
-        </w:rPr>
-        <w:t xml:space="preserve">file_path, </w:t>
+        <w:t xml:space="preserve">(file_path, </w:t>
       </w:r>
       <w:r>
         <w:rPr>
@@ -723,7 +711,6 @@
         </w:rPr>
         <w:t xml:space="preserve"> </w:t>
       </w:r>
-      <w:proofErr w:type="gramStart"/>
       <w:r>
         <w:rPr>
           <w:rFonts w:ascii="Consolas" w:eastAsia="Times New Roman" w:hAnsi="Consolas" w:cs="Times New Roman"/>
@@ -754,7 +741,6 @@
         </w:rPr>
         <w:t>read</w:t>
       </w:r>
-      <w:proofErr w:type="gramEnd"/>
       <w:r>
         <w:rPr>
           <w:rFonts w:ascii="Consolas" w:eastAsia="Times New Roman" w:hAnsi="Consolas" w:cs="Times New Roman"/>
@@ -1001,18 +987,7 @@
           <w:szCs w:val="21"/>
           <w:lang w:eastAsia="en-US" w:bidi="ar-SA"/>
         </w:rPr>
-        <w:t>'</w:t>
-      </w:r>
-      <w:proofErr w:type="gramStart"/>
-      <w:r>
-        <w:rPr>
-          <w:rFonts w:ascii="Consolas" w:eastAsia="Times New Roman" w:hAnsi="Consolas" w:cs="Times New Roman"/>
-          <w:color w:val="D16969"/>
-          <w:sz w:val="21"/>
-          <w:szCs w:val="21"/>
-          <w:lang w:eastAsia="en-US" w:bidi="ar-SA"/>
-        </w:rPr>
-        <w:t>«</w:t>
+        <w:t>'«</w:t>
       </w:r>
       <w:r>
         <w:rPr>
@@ -1024,7 +999,6 @@
         </w:rPr>
         <w:t>(</w:t>
       </w:r>
-      <w:proofErr w:type="gramEnd"/>
       <w:r>
         <w:rPr>
           <w:rFonts w:ascii="Consolas" w:eastAsia="Times New Roman" w:hAnsi="Consolas" w:cs="Times New Roman"/>
@@ -1271,29 +1245,7 @@
           <w:szCs w:val="21"/>
           <w:lang w:val="en-US" w:eastAsia="en-US" w:bidi="ar-SA"/>
         </w:rPr>
-        <w:t xml:space="preserve"> </w:t>
-      </w:r>
-      <w:proofErr w:type="gramStart"/>
-      <w:r>
-        <w:rPr>
-          <w:rFonts w:ascii="Consolas" w:eastAsia="Times New Roman" w:hAnsi="Consolas" w:cs="Times New Roman"/>
-          <w:color w:val="CCCCCC"/>
-          <w:sz w:val="21"/>
-          <w:szCs w:val="21"/>
-          <w:lang w:val="en-US" w:eastAsia="en-US" w:bidi="ar-SA"/>
-        </w:rPr>
-        <w:t>re.findall</w:t>
-      </w:r>
-      <w:proofErr w:type="gramEnd"/>
-      <w:r>
-        <w:rPr>
-          <w:rFonts w:ascii="Consolas" w:eastAsia="Times New Roman" w:hAnsi="Consolas" w:cs="Times New Roman"/>
-          <w:color w:val="CCCCCC"/>
-          <w:sz w:val="21"/>
-          <w:szCs w:val="21"/>
-          <w:lang w:val="en-US" w:eastAsia="en-US" w:bidi="ar-SA"/>
-        </w:rPr>
-        <w:t>(pattern, text)</w:t>
+        <w:t xml:space="preserve"> re.findall(pattern, text)</w:t>
       </w:r>
     </w:p>
     <w:p>
@@ -1461,29 +1413,7 @@
           <w:szCs w:val="21"/>
           <w:lang w:val="en-US" w:eastAsia="en-US" w:bidi="ar-SA"/>
         </w:rPr>
-        <w:t xml:space="preserve"> </w:t>
-      </w:r>
-      <w:proofErr w:type="gramStart"/>
-      <w:r>
-        <w:rPr>
-          <w:rFonts w:ascii="Consolas" w:eastAsia="Times New Roman" w:hAnsi="Consolas" w:cs="Times New Roman"/>
-          <w:color w:val="CCCCCC"/>
-          <w:sz w:val="21"/>
-          <w:szCs w:val="21"/>
-          <w:lang w:val="en-US" w:eastAsia="en-US" w:bidi="ar-SA"/>
-        </w:rPr>
-        <w:t>work.lower</w:t>
-      </w:r>
-      <w:proofErr w:type="gramEnd"/>
-      <w:r>
-        <w:rPr>
-          <w:rFonts w:ascii="Consolas" w:eastAsia="Times New Roman" w:hAnsi="Consolas" w:cs="Times New Roman"/>
-          <w:color w:val="CCCCCC"/>
-          <w:sz w:val="21"/>
-          <w:szCs w:val="21"/>
-          <w:lang w:val="en-US" w:eastAsia="en-US" w:bidi="ar-SA"/>
-        </w:rPr>
-        <w:t xml:space="preserve">() </w:t>
+        <w:t xml:space="preserve"> work.lower() </w:t>
       </w:r>
       <w:r>
         <w:rPr>
@@ -2087,7 +2017,6 @@
           <w:lang w:val="en-US" w:eastAsia="en-US" w:bidi="ar-SA"/>
         </w:rPr>
       </w:pPr>
-      <w:proofErr w:type="gramStart"/>
       <w:r>
         <w:rPr>
           <w:rFonts w:ascii="Consolas" w:eastAsia="Times New Roman" w:hAnsi="Consolas" w:cs="Times New Roman"/>
@@ -2106,18 +2035,7 @@
           <w:szCs w:val="21"/>
           <w:lang w:val="en-US" w:eastAsia="en-US" w:bidi="ar-SA"/>
         </w:rPr>
-        <w:t>(</w:t>
-      </w:r>
-      <w:proofErr w:type="gramEnd"/>
-      <w:r>
-        <w:rPr>
-          <w:rFonts w:ascii="Consolas" w:eastAsia="Times New Roman" w:hAnsi="Consolas" w:cs="Times New Roman"/>
-          <w:color w:val="CCCCCC"/>
-          <w:sz w:val="21"/>
-          <w:szCs w:val="21"/>
-          <w:lang w:val="en-US" w:eastAsia="en-US" w:bidi="ar-SA"/>
-        </w:rPr>
-        <w:t>works_found, total_unique_works)</w:t>
+        <w:t>(works_found, total_unique_works)</w:t>
       </w:r>
     </w:p>
     <w:p>

--- a/reports/report14.docx
+++ b/reports/report14.docx
@@ -39,7 +39,16 @@
         <w:pStyle w:val="Standard"/>
       </w:pPr>
       <w:r>
-        <w:t>Цель: закрепить усвоенные знания, понятия, алгоритмы, основные принципы составления программ, приобрести навыки составление в IDE PyCharm Community.</w:t>
+        <w:t>Цель: закрепить усвоенные знания, понятия, алгоритмы, основные принципы составления программ, приобрести навыки составление</w:t>
+      </w:r>
+      <w:r>
+        <w:t xml:space="preserve"> </w:t>
+      </w:r>
+      <w:r>
+        <w:t>программ с использованием регулярных выражений</w:t>
+      </w:r>
+      <w:r>
+        <w:t xml:space="preserve"> в IDE PyCharm Community.</w:t>
       </w:r>
     </w:p>
     <w:p>
@@ -55,7 +64,18 @@
         <w:pStyle w:val="Standard"/>
       </w:pPr>
       <w:r>
-        <w:t>В последовательности на n целых элементов найти количество пар, для которых произведение элементов делится на 3 (элементы пары в последовательности являются соседними).</w:t>
+        <w:t>В исходном текстовом файле(Dostoevsky.txt) найти все произведения писателя.</w:t>
+      </w:r>
+    </w:p>
+    <w:p>
+      <w:pPr>
+        <w:pStyle w:val="Standard"/>
+      </w:pPr>
+      <w:r>
+        <w:t>Посчитать количество полученных элементов</w:t>
+      </w:r>
+      <w:r>
+        <w:t xml:space="preserve"> .</w:t>
       </w:r>
     </w:p>
     <w:p>
@@ -383,6 +403,7 @@
         </w:rPr>
         <w:t xml:space="preserve"> </w:t>
       </w:r>
+      <w:proofErr w:type="spellStart"/>
       <w:r>
         <w:rPr>
           <w:rFonts w:ascii="Consolas" w:eastAsia="Times New Roman" w:hAnsi="Consolas" w:cs="Times New Roman"/>
@@ -393,6 +414,7 @@
         </w:rPr>
         <w:t>find_works_in_text</w:t>
       </w:r>
+      <w:proofErr w:type="spellEnd"/>
       <w:r>
         <w:rPr>
           <w:rFonts w:ascii="Consolas" w:eastAsia="Times New Roman" w:hAnsi="Consolas" w:cs="Times New Roman"/>
@@ -403,6 +425,7 @@
         </w:rPr>
         <w:t>(</w:t>
       </w:r>
+      <w:proofErr w:type="spellStart"/>
       <w:r>
         <w:rPr>
           <w:rFonts w:ascii="Consolas" w:eastAsia="Times New Roman" w:hAnsi="Consolas" w:cs="Times New Roman"/>
@@ -413,6 +436,7 @@
         </w:rPr>
         <w:t>file_path</w:t>
       </w:r>
+      <w:proofErr w:type="spellEnd"/>
       <w:r>
         <w:rPr>
           <w:rFonts w:ascii="Consolas" w:eastAsia="Times New Roman" w:hAnsi="Consolas" w:cs="Times New Roman"/>
@@ -553,7 +577,29 @@
           <w:szCs w:val="21"/>
           <w:lang w:val="en-US" w:eastAsia="en-US" w:bidi="ar-SA"/>
         </w:rPr>
-        <w:t xml:space="preserve">(file_path, </w:t>
+        <w:t>(</w:t>
+      </w:r>
+      <w:proofErr w:type="spellStart"/>
+      <w:r>
+        <w:rPr>
+          <w:rFonts w:ascii="Consolas" w:eastAsia="Times New Roman" w:hAnsi="Consolas" w:cs="Times New Roman"/>
+          <w:color w:val="CCCCCC"/>
+          <w:sz w:val="21"/>
+          <w:szCs w:val="21"/>
+          <w:lang w:val="en-US" w:eastAsia="en-US" w:bidi="ar-SA"/>
+        </w:rPr>
+        <w:t>file_path</w:t>
+      </w:r>
+      <w:proofErr w:type="spellEnd"/>
+      <w:r>
+        <w:rPr>
+          <w:rFonts w:ascii="Consolas" w:eastAsia="Times New Roman" w:hAnsi="Consolas" w:cs="Times New Roman"/>
+          <w:color w:val="CCCCCC"/>
+          <w:sz w:val="21"/>
+          <w:szCs w:val="21"/>
+          <w:lang w:val="en-US" w:eastAsia="en-US" w:bidi="ar-SA"/>
+        </w:rPr>
+        <w:t xml:space="preserve">, </w:t>
       </w:r>
       <w:r>
         <w:rPr>
@@ -1245,7 +1291,29 @@
           <w:szCs w:val="21"/>
           <w:lang w:val="en-US" w:eastAsia="en-US" w:bidi="ar-SA"/>
         </w:rPr>
-        <w:t xml:space="preserve"> re.findall(pattern, text)</w:t>
+        <w:t xml:space="preserve"> </w:t>
+      </w:r>
+      <w:proofErr w:type="spellStart"/>
+      <w:r>
+        <w:rPr>
+          <w:rFonts w:ascii="Consolas" w:eastAsia="Times New Roman" w:hAnsi="Consolas" w:cs="Times New Roman"/>
+          <w:color w:val="CCCCCC"/>
+          <w:sz w:val="21"/>
+          <w:szCs w:val="21"/>
+          <w:lang w:val="en-US" w:eastAsia="en-US" w:bidi="ar-SA"/>
+        </w:rPr>
+        <w:t>re.findall</w:t>
+      </w:r>
+      <w:proofErr w:type="spellEnd"/>
+      <w:r>
+        <w:rPr>
+          <w:rFonts w:ascii="Consolas" w:eastAsia="Times New Roman" w:hAnsi="Consolas" w:cs="Times New Roman"/>
+          <w:color w:val="CCCCCC"/>
+          <w:sz w:val="21"/>
+          <w:szCs w:val="21"/>
+          <w:lang w:val="en-US" w:eastAsia="en-US" w:bidi="ar-SA"/>
+        </w:rPr>
+        <w:t>(pattern, text)</w:t>
       </w:r>
     </w:p>
     <w:p>
@@ -1307,8 +1375,108 @@
           <w:szCs w:val="21"/>
           <w:lang w:val="en-US" w:eastAsia="en-US" w:bidi="ar-SA"/>
         </w:rPr>
-        <w:t># Удаление "делу Петрашевского" из списка</w:t>
-      </w:r>
+        <w:t xml:space="preserve"># </w:t>
+      </w:r>
+      <w:proofErr w:type="spellStart"/>
+      <w:r>
+        <w:rPr>
+          <w:rFonts w:ascii="Consolas" w:eastAsia="Times New Roman" w:hAnsi="Consolas" w:cs="Times New Roman"/>
+          <w:color w:val="6A9955"/>
+          <w:sz w:val="21"/>
+          <w:szCs w:val="21"/>
+          <w:lang w:val="en-US" w:eastAsia="en-US" w:bidi="ar-SA"/>
+        </w:rPr>
+        <w:t>Удаление</w:t>
+      </w:r>
+      <w:proofErr w:type="spellEnd"/>
+      <w:r>
+        <w:rPr>
+          <w:rFonts w:ascii="Consolas" w:eastAsia="Times New Roman" w:hAnsi="Consolas" w:cs="Times New Roman"/>
+          <w:color w:val="6A9955"/>
+          <w:sz w:val="21"/>
+          <w:szCs w:val="21"/>
+          <w:lang w:val="en-US" w:eastAsia="en-US" w:bidi="ar-SA"/>
+        </w:rPr>
+        <w:t xml:space="preserve"> "</w:t>
+      </w:r>
+      <w:proofErr w:type="spellStart"/>
+      <w:r>
+        <w:rPr>
+          <w:rFonts w:ascii="Consolas" w:eastAsia="Times New Roman" w:hAnsi="Consolas" w:cs="Times New Roman"/>
+          <w:color w:val="6A9955"/>
+          <w:sz w:val="21"/>
+          <w:szCs w:val="21"/>
+          <w:lang w:val="en-US" w:eastAsia="en-US" w:bidi="ar-SA"/>
+        </w:rPr>
+        <w:t>делу</w:t>
+      </w:r>
+      <w:proofErr w:type="spellEnd"/>
+      <w:r>
+        <w:rPr>
+          <w:rFonts w:ascii="Consolas" w:eastAsia="Times New Roman" w:hAnsi="Consolas" w:cs="Times New Roman"/>
+          <w:color w:val="6A9955"/>
+          <w:sz w:val="21"/>
+          <w:szCs w:val="21"/>
+          <w:lang w:val="en-US" w:eastAsia="en-US" w:bidi="ar-SA"/>
+        </w:rPr>
+        <w:t xml:space="preserve"> </w:t>
+      </w:r>
+      <w:proofErr w:type="spellStart"/>
+      <w:r>
+        <w:rPr>
+          <w:rFonts w:ascii="Consolas" w:eastAsia="Times New Roman" w:hAnsi="Consolas" w:cs="Times New Roman"/>
+          <w:color w:val="6A9955"/>
+          <w:sz w:val="21"/>
+          <w:szCs w:val="21"/>
+          <w:lang w:val="en-US" w:eastAsia="en-US" w:bidi="ar-SA"/>
+        </w:rPr>
+        <w:t>Петрашевского</w:t>
+      </w:r>
+      <w:proofErr w:type="spellEnd"/>
+      <w:r>
+        <w:rPr>
+          <w:rFonts w:ascii="Consolas" w:eastAsia="Times New Roman" w:hAnsi="Consolas" w:cs="Times New Roman"/>
+          <w:color w:val="6A9955"/>
+          <w:sz w:val="21"/>
+          <w:szCs w:val="21"/>
+          <w:lang w:val="en-US" w:eastAsia="en-US" w:bidi="ar-SA"/>
+        </w:rPr>
+        <w:t xml:space="preserve">" </w:t>
+      </w:r>
+      <w:proofErr w:type="spellStart"/>
+      <w:r>
+        <w:rPr>
+          <w:rFonts w:ascii="Consolas" w:eastAsia="Times New Roman" w:hAnsi="Consolas" w:cs="Times New Roman"/>
+          <w:color w:val="6A9955"/>
+          <w:sz w:val="21"/>
+          <w:szCs w:val="21"/>
+          <w:lang w:val="en-US" w:eastAsia="en-US" w:bidi="ar-SA"/>
+        </w:rPr>
+        <w:t>из</w:t>
+      </w:r>
+      <w:proofErr w:type="spellEnd"/>
+      <w:r>
+        <w:rPr>
+          <w:rFonts w:ascii="Consolas" w:eastAsia="Times New Roman" w:hAnsi="Consolas" w:cs="Times New Roman"/>
+          <w:color w:val="6A9955"/>
+          <w:sz w:val="21"/>
+          <w:szCs w:val="21"/>
+          <w:lang w:val="en-US" w:eastAsia="en-US" w:bidi="ar-SA"/>
+        </w:rPr>
+        <w:t xml:space="preserve"> </w:t>
+      </w:r>
+      <w:proofErr w:type="spellStart"/>
+      <w:r>
+        <w:rPr>
+          <w:rFonts w:ascii="Consolas" w:eastAsia="Times New Roman" w:hAnsi="Consolas" w:cs="Times New Roman"/>
+          <w:color w:val="6A9955"/>
+          <w:sz w:val="21"/>
+          <w:szCs w:val="21"/>
+          <w:lang w:val="en-US" w:eastAsia="en-US" w:bidi="ar-SA"/>
+        </w:rPr>
+        <w:t>списка</w:t>
+      </w:r>
+      <w:proofErr w:type="spellEnd"/>
     </w:p>
     <w:p>
       <w:pPr>
@@ -1333,7 +1501,29 @@
           <w:szCs w:val="21"/>
           <w:lang w:val="en-US" w:eastAsia="en-US" w:bidi="ar-SA"/>
         </w:rPr>
-        <w:t xml:space="preserve">    works_filtered </w:t>
+        <w:t xml:space="preserve">    </w:t>
+      </w:r>
+      <w:proofErr w:type="spellStart"/>
+      <w:r>
+        <w:rPr>
+          <w:rFonts w:ascii="Consolas" w:eastAsia="Times New Roman" w:hAnsi="Consolas" w:cs="Times New Roman"/>
+          <w:color w:val="CCCCCC"/>
+          <w:sz w:val="21"/>
+          <w:szCs w:val="21"/>
+          <w:lang w:val="en-US" w:eastAsia="en-US" w:bidi="ar-SA"/>
+        </w:rPr>
+        <w:t>works_filtered</w:t>
+      </w:r>
+      <w:proofErr w:type="spellEnd"/>
+      <w:r>
+        <w:rPr>
+          <w:rFonts w:ascii="Consolas" w:eastAsia="Times New Roman" w:hAnsi="Consolas" w:cs="Times New Roman"/>
+          <w:color w:val="CCCCCC"/>
+          <w:sz w:val="21"/>
+          <w:szCs w:val="21"/>
+          <w:lang w:val="en-US" w:eastAsia="en-US" w:bidi="ar-SA"/>
+        </w:rPr>
+        <w:t xml:space="preserve"> </w:t>
       </w:r>
       <w:r>
         <w:rPr>
@@ -1413,7 +1603,29 @@
           <w:szCs w:val="21"/>
           <w:lang w:val="en-US" w:eastAsia="en-US" w:bidi="ar-SA"/>
         </w:rPr>
-        <w:t xml:space="preserve"> work.lower() </w:t>
+        <w:t xml:space="preserve"> </w:t>
+      </w:r>
+      <w:proofErr w:type="spellStart"/>
+      <w:r>
+        <w:rPr>
+          <w:rFonts w:ascii="Consolas" w:eastAsia="Times New Roman" w:hAnsi="Consolas" w:cs="Times New Roman"/>
+          <w:color w:val="CCCCCC"/>
+          <w:sz w:val="21"/>
+          <w:szCs w:val="21"/>
+          <w:lang w:val="en-US" w:eastAsia="en-US" w:bidi="ar-SA"/>
+        </w:rPr>
+        <w:t>work.lower</w:t>
+      </w:r>
+      <w:proofErr w:type="spellEnd"/>
+      <w:r>
+        <w:rPr>
+          <w:rFonts w:ascii="Consolas" w:eastAsia="Times New Roman" w:hAnsi="Consolas" w:cs="Times New Roman"/>
+          <w:color w:val="CCCCCC"/>
+          <w:sz w:val="21"/>
+          <w:szCs w:val="21"/>
+          <w:lang w:val="en-US" w:eastAsia="en-US" w:bidi="ar-SA"/>
+        </w:rPr>
+        <w:t xml:space="preserve">() </w:t>
       </w:r>
       <w:r>
         <w:rPr>
@@ -1871,8 +2083,31 @@
           <w:szCs w:val="21"/>
           <w:lang w:val="en-US" w:eastAsia="en-US" w:bidi="ar-SA"/>
         </w:rPr>
-        <w:t xml:space="preserve">(works_filtered), </w:t>
-      </w:r>
+        <w:t>(</w:t>
+      </w:r>
+      <w:proofErr w:type="spellStart"/>
+      <w:r>
+        <w:rPr>
+          <w:rFonts w:ascii="Consolas" w:eastAsia="Times New Roman" w:hAnsi="Consolas" w:cs="Times New Roman"/>
+          <w:color w:val="CCCCCC"/>
+          <w:sz w:val="21"/>
+          <w:szCs w:val="21"/>
+          <w:lang w:val="en-US" w:eastAsia="en-US" w:bidi="ar-SA"/>
+        </w:rPr>
+        <w:t>works_filtered</w:t>
+      </w:r>
+      <w:proofErr w:type="spellEnd"/>
+      <w:r>
+        <w:rPr>
+          <w:rFonts w:ascii="Consolas" w:eastAsia="Times New Roman" w:hAnsi="Consolas" w:cs="Times New Roman"/>
+          <w:color w:val="CCCCCC"/>
+          <w:sz w:val="21"/>
+          <w:szCs w:val="21"/>
+          <w:lang w:val="en-US" w:eastAsia="en-US" w:bidi="ar-SA"/>
+        </w:rPr>
+        <w:t xml:space="preserve">), </w:t>
+      </w:r>
+      <w:proofErr w:type="spellStart"/>
       <w:r>
         <w:rPr>
           <w:rFonts w:ascii="Consolas" w:eastAsia="Times New Roman" w:hAnsi="Consolas" w:cs="Times New Roman"/>
@@ -1883,6 +2118,7 @@
         </w:rPr>
         <w:t>len</w:t>
       </w:r>
+      <w:proofErr w:type="spellEnd"/>
       <w:r>
         <w:rPr>
           <w:rFonts w:ascii="Consolas" w:eastAsia="Times New Roman" w:hAnsi="Consolas" w:cs="Times New Roman"/>
@@ -1911,7 +2147,29 @@
           <w:szCs w:val="21"/>
           <w:lang w:val="en-US" w:eastAsia="en-US" w:bidi="ar-SA"/>
         </w:rPr>
-        <w:t>(works_filtered))</w:t>
+        <w:t>(</w:t>
+      </w:r>
+      <w:proofErr w:type="spellStart"/>
+      <w:r>
+        <w:rPr>
+          <w:rFonts w:ascii="Consolas" w:eastAsia="Times New Roman" w:hAnsi="Consolas" w:cs="Times New Roman"/>
+          <w:color w:val="CCCCCC"/>
+          <w:sz w:val="21"/>
+          <w:szCs w:val="21"/>
+          <w:lang w:val="en-US" w:eastAsia="en-US" w:bidi="ar-SA"/>
+        </w:rPr>
+        <w:t>works_filtered</w:t>
+      </w:r>
+      <w:proofErr w:type="spellEnd"/>
+      <w:r>
+        <w:rPr>
+          <w:rFonts w:ascii="Consolas" w:eastAsia="Times New Roman" w:hAnsi="Consolas" w:cs="Times New Roman"/>
+          <w:color w:val="CCCCCC"/>
+          <w:sz w:val="21"/>
+          <w:szCs w:val="21"/>
+          <w:lang w:val="en-US" w:eastAsia="en-US" w:bidi="ar-SA"/>
+        </w:rPr>
+        <w:t>))</w:t>
       </w:r>
     </w:p>
     <w:p>
@@ -1971,15 +2229,49 @@
           <w:lang w:val="en-US" w:eastAsia="en-US" w:bidi="ar-SA"/>
         </w:rPr>
       </w:pPr>
-      <w:r>
-        <w:rPr>
-          <w:rFonts w:ascii="Consolas" w:eastAsia="Times New Roman" w:hAnsi="Consolas" w:cs="Times New Roman"/>
-          <w:color w:val="CCCCCC"/>
-          <w:sz w:val="21"/>
-          <w:szCs w:val="21"/>
-          <w:lang w:val="en-US" w:eastAsia="en-US" w:bidi="ar-SA"/>
-        </w:rPr>
-        <w:t xml:space="preserve">works_found, total_unique_works </w:t>
+      <w:proofErr w:type="spellStart"/>
+      <w:r>
+        <w:rPr>
+          <w:rFonts w:ascii="Consolas" w:eastAsia="Times New Roman" w:hAnsi="Consolas" w:cs="Times New Roman"/>
+          <w:color w:val="CCCCCC"/>
+          <w:sz w:val="21"/>
+          <w:szCs w:val="21"/>
+          <w:lang w:val="en-US" w:eastAsia="en-US" w:bidi="ar-SA"/>
+        </w:rPr>
+        <w:t>works_found</w:t>
+      </w:r>
+      <w:proofErr w:type="spellEnd"/>
+      <w:r>
+        <w:rPr>
+          <w:rFonts w:ascii="Consolas" w:eastAsia="Times New Roman" w:hAnsi="Consolas" w:cs="Times New Roman"/>
+          <w:color w:val="CCCCCC"/>
+          <w:sz w:val="21"/>
+          <w:szCs w:val="21"/>
+          <w:lang w:val="en-US" w:eastAsia="en-US" w:bidi="ar-SA"/>
+        </w:rPr>
+        <w:t xml:space="preserve">, </w:t>
+      </w:r>
+      <w:proofErr w:type="spellStart"/>
+      <w:r>
+        <w:rPr>
+          <w:rFonts w:ascii="Consolas" w:eastAsia="Times New Roman" w:hAnsi="Consolas" w:cs="Times New Roman"/>
+          <w:color w:val="CCCCCC"/>
+          <w:sz w:val="21"/>
+          <w:szCs w:val="21"/>
+          <w:lang w:val="en-US" w:eastAsia="en-US" w:bidi="ar-SA"/>
+        </w:rPr>
+        <w:t>total_unique_works</w:t>
+      </w:r>
+      <w:proofErr w:type="spellEnd"/>
+      <w:r>
+        <w:rPr>
+          <w:rFonts w:ascii="Consolas" w:eastAsia="Times New Roman" w:hAnsi="Consolas" w:cs="Times New Roman"/>
+          <w:color w:val="CCCCCC"/>
+          <w:sz w:val="21"/>
+          <w:szCs w:val="21"/>
+          <w:lang w:val="en-US" w:eastAsia="en-US" w:bidi="ar-SA"/>
+        </w:rPr>
+        <w:t xml:space="preserve"> </w:t>
       </w:r>
       <w:r>
         <w:rPr>
@@ -1999,7 +2291,51 @@
           <w:szCs w:val="21"/>
           <w:lang w:val="en-US" w:eastAsia="en-US" w:bidi="ar-SA"/>
         </w:rPr>
-        <w:t xml:space="preserve"> find_works_in_text(file_path)</w:t>
+        <w:t xml:space="preserve"> </w:t>
+      </w:r>
+      <w:proofErr w:type="spellStart"/>
+      <w:r>
+        <w:rPr>
+          <w:rFonts w:ascii="Consolas" w:eastAsia="Times New Roman" w:hAnsi="Consolas" w:cs="Times New Roman"/>
+          <w:color w:val="CCCCCC"/>
+          <w:sz w:val="21"/>
+          <w:szCs w:val="21"/>
+          <w:lang w:val="en-US" w:eastAsia="en-US" w:bidi="ar-SA"/>
+        </w:rPr>
+        <w:t>find_works_in_text</w:t>
+      </w:r>
+      <w:proofErr w:type="spellEnd"/>
+      <w:r>
+        <w:rPr>
+          <w:rFonts w:ascii="Consolas" w:eastAsia="Times New Roman" w:hAnsi="Consolas" w:cs="Times New Roman"/>
+          <w:color w:val="CCCCCC"/>
+          <w:sz w:val="21"/>
+          <w:szCs w:val="21"/>
+          <w:lang w:val="en-US" w:eastAsia="en-US" w:bidi="ar-SA"/>
+        </w:rPr>
+        <w:t>(</w:t>
+      </w:r>
+      <w:proofErr w:type="spellStart"/>
+      <w:r>
+        <w:rPr>
+          <w:rFonts w:ascii="Consolas" w:eastAsia="Times New Roman" w:hAnsi="Consolas" w:cs="Times New Roman"/>
+          <w:color w:val="CCCCCC"/>
+          <w:sz w:val="21"/>
+          <w:szCs w:val="21"/>
+          <w:lang w:val="en-US" w:eastAsia="en-US" w:bidi="ar-SA"/>
+        </w:rPr>
+        <w:t>file_path</w:t>
+      </w:r>
+      <w:proofErr w:type="spellEnd"/>
+      <w:r>
+        <w:rPr>
+          <w:rFonts w:ascii="Consolas" w:eastAsia="Times New Roman" w:hAnsi="Consolas" w:cs="Times New Roman"/>
+          <w:color w:val="CCCCCC"/>
+          <w:sz w:val="21"/>
+          <w:szCs w:val="21"/>
+          <w:lang w:val="en-US" w:eastAsia="en-US" w:bidi="ar-SA"/>
+        </w:rPr>
+        <w:t>)</w:t>
       </w:r>
     </w:p>
     <w:p>
@@ -2035,7 +2371,51 @@
           <w:szCs w:val="21"/>
           <w:lang w:val="en-US" w:eastAsia="en-US" w:bidi="ar-SA"/>
         </w:rPr>
-        <w:t>(works_found, total_unique_works)</w:t>
+        <w:t>(</w:t>
+      </w:r>
+      <w:proofErr w:type="spellStart"/>
+      <w:r>
+        <w:rPr>
+          <w:rFonts w:ascii="Consolas" w:eastAsia="Times New Roman" w:hAnsi="Consolas" w:cs="Times New Roman"/>
+          <w:color w:val="CCCCCC"/>
+          <w:sz w:val="21"/>
+          <w:szCs w:val="21"/>
+          <w:lang w:val="en-US" w:eastAsia="en-US" w:bidi="ar-SA"/>
+        </w:rPr>
+        <w:t>works_found</w:t>
+      </w:r>
+      <w:proofErr w:type="spellEnd"/>
+      <w:r>
+        <w:rPr>
+          <w:rFonts w:ascii="Consolas" w:eastAsia="Times New Roman" w:hAnsi="Consolas" w:cs="Times New Roman"/>
+          <w:color w:val="CCCCCC"/>
+          <w:sz w:val="21"/>
+          <w:szCs w:val="21"/>
+          <w:lang w:val="en-US" w:eastAsia="en-US" w:bidi="ar-SA"/>
+        </w:rPr>
+        <w:t xml:space="preserve">, </w:t>
+      </w:r>
+      <w:proofErr w:type="spellStart"/>
+      <w:r>
+        <w:rPr>
+          <w:rFonts w:ascii="Consolas" w:eastAsia="Times New Roman" w:hAnsi="Consolas" w:cs="Times New Roman"/>
+          <w:color w:val="CCCCCC"/>
+          <w:sz w:val="21"/>
+          <w:szCs w:val="21"/>
+          <w:lang w:val="en-US" w:eastAsia="en-US" w:bidi="ar-SA"/>
+        </w:rPr>
+        <w:t>total_unique_works</w:t>
+      </w:r>
+      <w:proofErr w:type="spellEnd"/>
+      <w:r>
+        <w:rPr>
+          <w:rFonts w:ascii="Consolas" w:eastAsia="Times New Roman" w:hAnsi="Consolas" w:cs="Times New Roman"/>
+          <w:color w:val="CCCCCC"/>
+          <w:sz w:val="21"/>
+          <w:szCs w:val="21"/>
+          <w:lang w:val="en-US" w:eastAsia="en-US" w:bidi="ar-SA"/>
+        </w:rPr>
+        <w:t>)</w:t>
       </w:r>
     </w:p>
     <w:p>
@@ -2059,7 +2439,22 @@
         <w:pStyle w:val="Standard"/>
       </w:pPr>
       <w:r>
-        <w:t>Вывод: Я закрепил усвоенные знания, понятия, алгоритмы, основные принципы составления программ, приобрести навыки составление программ в IDE PyCharm Community.</w:t>
+        <w:t xml:space="preserve">Вывод: Я закрепил усвоенные знания, понятия, алгоритмы, основные принципы составления программ, приобрести навыки </w:t>
+      </w:r>
+      <w:r>
+        <w:t>составление</w:t>
+      </w:r>
+      <w:r>
+        <w:t xml:space="preserve"> </w:t>
+      </w:r>
+      <w:r>
+        <w:t>программ с использованием регулярных выражений</w:t>
+      </w:r>
+      <w:r>
+        <w:t xml:space="preserve"> </w:t>
+      </w:r>
+      <w:r>
+        <w:t>в IDE PyCharm Community.</w:t>
       </w:r>
     </w:p>
     <w:p>
